--- a/Team Declaration Sheet.docx
+++ b/Team Declaration Sheet.docx
@@ -22,29 +22,7 @@
           <w:szCs w:val="23"/>
           <w:lang w:val="en-US"/>
         </w:rPr>
-        <w:t xml:space="preserve">Hi </w:t>
-      </w:r>
-      <w:proofErr w:type="spellStart"/>
-      <w:r>
-        <w:rPr>
-          <w:rFonts w:ascii="Segoe UI" w:eastAsia="Times New Roman" w:hAnsi="Segoe UI" w:cs="Segoe UI"/>
-          <w:color w:val="201F1E"/>
-          <w:sz w:val="23"/>
-          <w:szCs w:val="23"/>
-          <w:lang w:val="en-US"/>
-        </w:rPr>
-        <w:t>Kwanhyun</w:t>
-      </w:r>
-      <w:proofErr w:type="spellEnd"/>
-      <w:r>
-        <w:rPr>
-          <w:rFonts w:ascii="Segoe UI" w:eastAsia="Times New Roman" w:hAnsi="Segoe UI" w:cs="Segoe UI"/>
-          <w:color w:val="201F1E"/>
-          <w:sz w:val="23"/>
-          <w:szCs w:val="23"/>
-          <w:lang w:val="en-US"/>
-        </w:rPr>
-        <w:t>,</w:t>
+        <w:t>Hi Kwanhyun,</w:t>
       </w:r>
     </w:p>
     <w:p>
@@ -112,7 +90,6 @@
         </w:rPr>
         <w:t>We have approved your request and the due date for your assignment </w:t>
       </w:r>
-      <w:proofErr w:type="spellStart"/>
       <w:r>
         <w:rPr>
           <w:rFonts w:ascii="Segoe UI" w:eastAsia="Times New Roman" w:hAnsi="Segoe UI" w:cs="Segoe UI"/>
@@ -123,20 +100,7 @@
           <w:szCs w:val="23"/>
           <w:lang w:val="en-US"/>
         </w:rPr>
-        <w:t>assignment</w:t>
-      </w:r>
-      <w:proofErr w:type="spellEnd"/>
-      <w:r>
-        <w:rPr>
-          <w:rFonts w:ascii="Segoe UI" w:eastAsia="Times New Roman" w:hAnsi="Segoe UI" w:cs="Segoe UI"/>
-          <w:b/>
-          <w:bCs/>
-          <w:color w:val="201F1E"/>
-          <w:sz w:val="23"/>
-          <w:szCs w:val="23"/>
-          <w:lang w:val="en-US"/>
-        </w:rPr>
-        <w:t xml:space="preserve"> 3</w:t>
+        <w:t>assignment 3</w:t>
       </w:r>
       <w:r>
         <w:rPr>
@@ -392,72 +356,20 @@
         </w:rPr>
         <w:t> You can contact us by email or phone. We’re also available to help you on campus or via online chat. Visit the </w:t>
       </w:r>
-      <w:proofErr w:type="spellStart"/>
-      <w:r>
-        <w:rPr>
-          <w:rFonts w:ascii="Segoe UI" w:eastAsia="Times New Roman" w:hAnsi="Segoe UI" w:cs="Segoe UI"/>
-          <w:color w:val="201F1E"/>
-          <w:sz w:val="23"/>
-          <w:szCs w:val="23"/>
-          <w:lang w:val="en-US"/>
-        </w:rPr>
-        <w:fldChar w:fldCharType="begin"/>
-      </w:r>
-      <w:r>
-        <w:rPr>
-          <w:rFonts w:ascii="Segoe UI" w:eastAsia="Times New Roman" w:hAnsi="Segoe UI" w:cs="Segoe UI"/>
-          <w:color w:val="201F1E"/>
-          <w:sz w:val="23"/>
-          <w:szCs w:val="23"/>
-          <w:lang w:val="en-US"/>
-        </w:rPr>
-        <w:instrText xml:space="preserve"> HYPERLINK "https://qutvirtual4.qut.edu.au/web/qut/hiq" \t "_blank" </w:instrText>
-      </w:r>
-      <w:r>
-        <w:rPr>
-          <w:rFonts w:ascii="Segoe UI" w:eastAsia="Times New Roman" w:hAnsi="Segoe UI" w:cs="Segoe UI"/>
-          <w:color w:val="201F1E"/>
-          <w:sz w:val="23"/>
-          <w:szCs w:val="23"/>
-          <w:lang w:val="en-US"/>
-        </w:rPr>
-        <w:fldChar w:fldCharType="separate"/>
-      </w:r>
-      <w:r>
-        <w:rPr>
-          <w:rFonts w:ascii="inherit" w:eastAsia="Times New Roman" w:hAnsi="inherit" w:cs="Segoe UI"/>
-          <w:color w:val="0000FF"/>
-          <w:sz w:val="23"/>
-          <w:szCs w:val="23"/>
-          <w:u w:val="single"/>
-          <w:bdr w:val="none" w:sz="0" w:space="0" w:color="auto" w:frame="1"/>
-          <w:lang w:val="en-US"/>
-        </w:rPr>
-        <w:t>HiQ</w:t>
-      </w:r>
-      <w:proofErr w:type="spellEnd"/>
-      <w:r>
-        <w:rPr>
-          <w:rFonts w:ascii="inherit" w:eastAsia="Times New Roman" w:hAnsi="inherit" w:cs="Segoe UI"/>
-          <w:color w:val="0000FF"/>
-          <w:sz w:val="23"/>
-          <w:szCs w:val="23"/>
-          <w:u w:val="single"/>
-          <w:bdr w:val="none" w:sz="0" w:space="0" w:color="auto" w:frame="1"/>
-          <w:lang w:val="en-US"/>
-        </w:rPr>
-        <w:t xml:space="preserve"> website</w:t>
-      </w:r>
-      <w:r>
-        <w:rPr>
-          <w:rFonts w:ascii="Segoe UI" w:eastAsia="Times New Roman" w:hAnsi="Segoe UI" w:cs="Segoe UI"/>
-          <w:color w:val="201F1E"/>
-          <w:sz w:val="23"/>
-          <w:szCs w:val="23"/>
-          <w:lang w:val="en-US"/>
-        </w:rPr>
-        <w:fldChar w:fldCharType="end"/>
-      </w:r>
+      <w:hyperlink r:id="rId11" w:tgtFrame="_blank" w:history="1">
+        <w:r>
+          <w:rPr>
+            <w:rFonts w:ascii="inherit" w:eastAsia="Times New Roman" w:hAnsi="inherit" w:cs="Segoe UI"/>
+            <w:color w:val="0000FF"/>
+            <w:sz w:val="23"/>
+            <w:szCs w:val="23"/>
+            <w:u w:val="single"/>
+            <w:bdr w:val="none" w:sz="0" w:space="0" w:color="auto" w:frame="1"/>
+            <w:lang w:val="en-US"/>
+          </w:rPr>
+          <w:t>HiQ website</w:t>
+        </w:r>
+      </w:hyperlink>
       <w:r>
         <w:rPr>
           <w:rFonts w:ascii="Segoe UI" w:eastAsia="Times New Roman" w:hAnsi="Segoe UI" w:cs="Segoe UI"/>
@@ -521,7 +433,7 @@
                   <wp:extent cx="3305810" cy="609600"/>
                   <wp:effectExtent l="0" t="0" r="0" b="0"/>
                   <wp:docPr id="6" name="그림 6" descr="Email us">
-                    <a:hlinkClick xmlns:a="http://schemas.openxmlformats.org/drawingml/2006/main" r:id="rId11" tgtFrame="&quot;_blank&quot;"/>
+                    <a:hlinkClick xmlns:a="http://schemas.openxmlformats.org/drawingml/2006/main" r:id="rId12" tgtFrame="&quot;_blank&quot;"/>
                   </wp:docPr>
                   <wp:cNvGraphicFramePr>
                     <a:graphicFrameLocks xmlns:a="http://schemas.openxmlformats.org/drawingml/2006/main" noChangeAspect="1"/>
@@ -531,115 +443,8 @@
                       <pic:pic xmlns:pic="http://schemas.openxmlformats.org/drawingml/2006/picture">
                         <pic:nvPicPr>
                           <pic:cNvPr id="0" name="Picture 1" descr="Email us">
-                            <a:hlinkClick r:id="rId11" tgtFrame="&quot;_blank&quot;"/>
+                            <a:hlinkClick r:id="rId12" tgtFrame="&quot;_blank&quot;"/>
                           </pic:cNvPr>
-                          <pic:cNvPicPr>
-                            <a:picLocks noChangeAspect="1" noChangeArrowheads="1"/>
-                          </pic:cNvPicPr>
-                        </pic:nvPicPr>
-                        <pic:blipFill>
-                          <a:blip r:embed="rId12">
-                            <a:extLst>
-                              <a:ext uri="{28A0092B-C50C-407E-A947-70E740481C1C}">
-                                <a14:useLocalDpi xmlns:a14="http://schemas.microsoft.com/office/drawing/2010/main" val="0"/>
-                              </a:ext>
-                            </a:extLst>
-                          </a:blip>
-                          <a:srcRect/>
-                          <a:stretch>
-                            <a:fillRect/>
-                          </a:stretch>
-                        </pic:blipFill>
-                        <pic:spPr bwMode="auto">
-                          <a:xfrm>
-                            <a:off x="0" y="0"/>
-                            <a:ext cx="3305810" cy="609600"/>
-                          </a:xfrm>
-                          <a:prstGeom prst="rect">
-                            <a:avLst/>
-                          </a:prstGeom>
-                          <a:noFill/>
-                          <a:ln>
-                            <a:noFill/>
-                          </a:ln>
-                        </pic:spPr>
-                      </pic:pic>
-                    </a:graphicData>
-                  </a:graphic>
-                </wp:inline>
-              </w:drawing>
-            </w:r>
-          </w:p>
-        </w:tc>
-        <w:tc>
-          <w:tcPr>
-            <w:tcW w:w="0" w:type="auto"/>
-            <w:vAlign w:val="center"/>
-            <w:hideMark/>
-          </w:tcPr>
-          <w:p>
-            <w:pPr>
-              <w:spacing w:line="240" w:lineRule="auto"/>
-              <w:rPr>
-                <w:rFonts w:ascii="Segoe UI" w:eastAsia="Times New Roman" w:hAnsi="Segoe UI" w:cs="Segoe UI"/>
-                <w:color w:val="201F1E"/>
-                <w:sz w:val="23"/>
-                <w:szCs w:val="23"/>
-                <w:lang w:val="en-US"/>
-              </w:rPr>
-            </w:pPr>
-            <w:r>
-              <w:rPr>
-                <w:rFonts w:ascii="Segoe UI" w:eastAsia="Times New Roman" w:hAnsi="Segoe UI" w:cs="Segoe UI"/>
-                <w:color w:val="201F1E"/>
-                <w:sz w:val="23"/>
-                <w:szCs w:val="23"/>
-                <w:lang w:val="en-US"/>
-              </w:rPr>
-              <w:fldChar w:fldCharType="begin"/>
-            </w:r>
-            <w:r>
-              <w:rPr>
-                <w:rFonts w:ascii="Segoe UI" w:eastAsia="Times New Roman" w:hAnsi="Segoe UI" w:cs="Segoe UI"/>
-                <w:color w:val="201F1E"/>
-                <w:sz w:val="23"/>
-                <w:szCs w:val="23"/>
-                <w:lang w:val="en-US"/>
-              </w:rPr>
-              <w:instrText xml:space="preserve"> INCLUDEPICTURE "/var/folders/3p/0b1bczx95kn9v91glzq7y_z00000gn/T/com.microsoft.Word/WebArchiveCopyPasteTempFiles/Phone_us.jpg" \* MERGEFORMATINET </w:instrText>
-            </w:r>
-            <w:r>
-              <w:rPr>
-                <w:rFonts w:ascii="Segoe UI" w:eastAsia="Times New Roman" w:hAnsi="Segoe UI" w:cs="Segoe UI"/>
-                <w:color w:val="201F1E"/>
-                <w:sz w:val="23"/>
-                <w:szCs w:val="23"/>
-                <w:lang w:val="en-US"/>
-              </w:rPr>
-              <w:fldChar w:fldCharType="separate"/>
-            </w:r>
-            <w:r>
-              <w:rPr>
-                <w:rFonts w:ascii="Segoe UI" w:eastAsia="Times New Roman" w:hAnsi="Segoe UI" w:cs="Segoe UI"/>
-                <w:noProof/>
-                <w:color w:val="201F1E"/>
-                <w:sz w:val="23"/>
-                <w:szCs w:val="23"/>
-                <w:lang w:val="en-US"/>
-              </w:rPr>
-              <w:drawing>
-                <wp:inline distT="0" distB="0" distL="0" distR="0" wp14:anchorId="64A5C0E8" wp14:editId="6CD073ED">
-                  <wp:extent cx="3305810" cy="609600"/>
-                  <wp:effectExtent l="0" t="0" r="0" b="0"/>
-                  <wp:docPr id="5" name="그림 5" descr="Phone us"/>
-                  <wp:cNvGraphicFramePr>
-                    <a:graphicFrameLocks xmlns:a="http://schemas.openxmlformats.org/drawingml/2006/main" noChangeAspect="1"/>
-                  </wp:cNvGraphicFramePr>
-                  <a:graphic xmlns:a="http://schemas.openxmlformats.org/drawingml/2006/main">
-                    <a:graphicData uri="http://schemas.openxmlformats.org/drawingml/2006/picture">
-                      <pic:pic xmlns:pic="http://schemas.openxmlformats.org/drawingml/2006/picture">
-                        <pic:nvPicPr>
-                          <pic:cNvPr id="0" name="Picture 2" descr="Phone us"/>
                           <pic:cNvPicPr>
                             <a:picLocks noChangeAspect="1" noChangeArrowheads="1"/>
                           </pic:cNvPicPr>
@@ -676,6 +481,113 @@
                 </wp:inline>
               </w:drawing>
             </w:r>
+          </w:p>
+        </w:tc>
+        <w:tc>
+          <w:tcPr>
+            <w:tcW w:w="0" w:type="auto"/>
+            <w:vAlign w:val="center"/>
+            <w:hideMark/>
+          </w:tcPr>
+          <w:p>
+            <w:pPr>
+              <w:spacing w:line="240" w:lineRule="auto"/>
+              <w:rPr>
+                <w:rFonts w:ascii="Segoe UI" w:eastAsia="Times New Roman" w:hAnsi="Segoe UI" w:cs="Segoe UI"/>
+                <w:color w:val="201F1E"/>
+                <w:sz w:val="23"/>
+                <w:szCs w:val="23"/>
+                <w:lang w:val="en-US"/>
+              </w:rPr>
+            </w:pPr>
+            <w:r>
+              <w:rPr>
+                <w:rFonts w:ascii="Segoe UI" w:eastAsia="Times New Roman" w:hAnsi="Segoe UI" w:cs="Segoe UI"/>
+                <w:color w:val="201F1E"/>
+                <w:sz w:val="23"/>
+                <w:szCs w:val="23"/>
+                <w:lang w:val="en-US"/>
+              </w:rPr>
+              <w:fldChar w:fldCharType="begin"/>
+            </w:r>
+            <w:r>
+              <w:rPr>
+                <w:rFonts w:ascii="Segoe UI" w:eastAsia="Times New Roman" w:hAnsi="Segoe UI" w:cs="Segoe UI"/>
+                <w:color w:val="201F1E"/>
+                <w:sz w:val="23"/>
+                <w:szCs w:val="23"/>
+                <w:lang w:val="en-US"/>
+              </w:rPr>
+              <w:instrText xml:space="preserve"> INCLUDEPICTURE "/var/folders/3p/0b1bczx95kn9v91glzq7y_z00000gn/T/com.microsoft.Word/WebArchiveCopyPasteTempFiles/Phone_us.jpg" \* MERGEFORMATINET </w:instrText>
+            </w:r>
+            <w:r>
+              <w:rPr>
+                <w:rFonts w:ascii="Segoe UI" w:eastAsia="Times New Roman" w:hAnsi="Segoe UI" w:cs="Segoe UI"/>
+                <w:color w:val="201F1E"/>
+                <w:sz w:val="23"/>
+                <w:szCs w:val="23"/>
+                <w:lang w:val="en-US"/>
+              </w:rPr>
+              <w:fldChar w:fldCharType="separate"/>
+            </w:r>
+            <w:r>
+              <w:rPr>
+                <w:rFonts w:ascii="Segoe UI" w:eastAsia="Times New Roman" w:hAnsi="Segoe UI" w:cs="Segoe UI"/>
+                <w:noProof/>
+                <w:color w:val="201F1E"/>
+                <w:sz w:val="23"/>
+                <w:szCs w:val="23"/>
+                <w:lang w:val="en-US"/>
+              </w:rPr>
+              <w:drawing>
+                <wp:inline distT="0" distB="0" distL="0" distR="0" wp14:anchorId="64A5C0E8" wp14:editId="6CD073ED">
+                  <wp:extent cx="3305810" cy="609600"/>
+                  <wp:effectExtent l="0" t="0" r="0" b="0"/>
+                  <wp:docPr id="5" name="그림 5" descr="Phone us"/>
+                  <wp:cNvGraphicFramePr>
+                    <a:graphicFrameLocks xmlns:a="http://schemas.openxmlformats.org/drawingml/2006/main" noChangeAspect="1"/>
+                  </wp:cNvGraphicFramePr>
+                  <a:graphic xmlns:a="http://schemas.openxmlformats.org/drawingml/2006/main">
+                    <a:graphicData uri="http://schemas.openxmlformats.org/drawingml/2006/picture">
+                      <pic:pic xmlns:pic="http://schemas.openxmlformats.org/drawingml/2006/picture">
+                        <pic:nvPicPr>
+                          <pic:cNvPr id="0" name="Picture 2" descr="Phone us"/>
+                          <pic:cNvPicPr>
+                            <a:picLocks noChangeAspect="1" noChangeArrowheads="1"/>
+                          </pic:cNvPicPr>
+                        </pic:nvPicPr>
+                        <pic:blipFill>
+                          <a:blip r:embed="rId14">
+                            <a:extLst>
+                              <a:ext uri="{28A0092B-C50C-407E-A947-70E740481C1C}">
+                                <a14:useLocalDpi xmlns:a14="http://schemas.microsoft.com/office/drawing/2010/main" val="0"/>
+                              </a:ext>
+                            </a:extLst>
+                          </a:blip>
+                          <a:srcRect/>
+                          <a:stretch>
+                            <a:fillRect/>
+                          </a:stretch>
+                        </pic:blipFill>
+                        <pic:spPr bwMode="auto">
+                          <a:xfrm>
+                            <a:off x="0" y="0"/>
+                            <a:ext cx="3305810" cy="609600"/>
+                          </a:xfrm>
+                          <a:prstGeom prst="rect">
+                            <a:avLst/>
+                          </a:prstGeom>
+                          <a:noFill/>
+                          <a:ln>
+                            <a:noFill/>
+                          </a:ln>
+                        </pic:spPr>
+                      </pic:pic>
+                    </a:graphicData>
+                  </a:graphic>
+                </wp:inline>
+              </w:drawing>
+            </w:r>
             <w:r>
               <w:rPr>
                 <w:rFonts w:ascii="Segoe UI" w:eastAsia="Times New Roman" w:hAnsi="Segoe UI" w:cs="Segoe UI"/>
@@ -753,7 +665,7 @@
                   <wp:extent cx="5731510" cy="613410"/>
                   <wp:effectExtent l="0" t="0" r="0" b="0"/>
                   <wp:docPr id="4" name="그림 4" descr="About HiQ">
-                    <a:hlinkClick xmlns:a="http://schemas.openxmlformats.org/drawingml/2006/main" r:id="rId14" tgtFrame="&quot;_blank&quot;"/>
+                    <a:hlinkClick xmlns:a="http://schemas.openxmlformats.org/drawingml/2006/main" r:id="rId15" tgtFrame="&quot;_blank&quot;"/>
                   </wp:docPr>
                   <wp:cNvGraphicFramePr>
                     <a:graphicFrameLocks xmlns:a="http://schemas.openxmlformats.org/drawingml/2006/main" noChangeAspect="1"/>
@@ -763,14 +675,14 @@
                       <pic:pic xmlns:pic="http://schemas.openxmlformats.org/drawingml/2006/picture">
                         <pic:nvPicPr>
                           <pic:cNvPr id="0" name="Picture 3" descr="About HiQ">
-                            <a:hlinkClick r:id="rId14" tgtFrame="&quot;_blank&quot;"/>
+                            <a:hlinkClick r:id="rId15" tgtFrame="&quot;_blank&quot;"/>
                           </pic:cNvPr>
                           <pic:cNvPicPr>
                             <a:picLocks noChangeAspect="1" noChangeArrowheads="1"/>
                           </pic:cNvPicPr>
                         </pic:nvPicPr>
                         <pic:blipFill>
-                          <a:blip r:embed="rId15">
+                          <a:blip r:embed="rId16">
                             <a:extLst>
                               <a:ext uri="{28A0092B-C50C-407E-A947-70E740481C1C}">
                                 <a14:useLocalDpi xmlns:a14="http://schemas.microsoft.com/office/drawing/2010/main" val="0"/>
@@ -826,7 +738,7 @@
         </w:rPr>
         <w:t>You have received this email because you have submitted an assignment extension request. View our </w:t>
       </w:r>
-      <w:hyperlink r:id="rId16" w:tgtFrame="_blank" w:history="1">
+      <w:hyperlink r:id="rId17" w:tgtFrame="_blank" w:history="1">
         <w:r>
           <w:rPr>
             <w:rFonts w:ascii="inherit" w:eastAsia="Times New Roman" w:hAnsi="inherit" w:cs="Segoe UI"/>
@@ -851,62 +763,14 @@
         <w:t>.</w:t>
       </w:r>
     </w:p>
-    <w:p>
-      <w:pPr>
-        <w:rPr>
-          <w:lang w:eastAsia="ko-AU"/>
-        </w:rPr>
-      </w:pPr>
-    </w:p>
-    <w:p>
-      <w:pPr>
-        <w:rPr>
-          <w:lang w:eastAsia="ko-AU"/>
-        </w:rPr>
-      </w:pPr>
-    </w:p>
-    <w:p>
-      <w:pPr>
-        <w:rPr>
-          <w:lang w:eastAsia="ko-AU"/>
-        </w:rPr>
-      </w:pPr>
-    </w:p>
-    <w:p>
-      <w:pPr>
-        <w:rPr>
-          <w:lang w:eastAsia="ko-AU"/>
-        </w:rPr>
-      </w:pPr>
-    </w:p>
-    <w:p>
-      <w:pPr>
-        <w:rPr>
-          <w:lang w:eastAsia="ko-AU"/>
-        </w:rPr>
-      </w:pPr>
-    </w:p>
-    <w:p>
-      <w:pPr>
-        <w:rPr>
-          <w:lang w:eastAsia="ko-AU"/>
-        </w:rPr>
-      </w:pPr>
-    </w:p>
-    <w:p>
-      <w:pPr>
-        <w:rPr>
-          <w:lang w:eastAsia="ko-AU"/>
-        </w:rPr>
-      </w:pPr>
-    </w:p>
-    <w:p>
-      <w:pPr>
-        <w:rPr>
-          <w:lang w:eastAsia="ko-AU"/>
-        </w:rPr>
-      </w:pPr>
-    </w:p>
+    <w:p/>
+    <w:p/>
+    <w:p/>
+    <w:p/>
+    <w:p/>
+    <w:p/>
+    <w:p/>
+    <w:p/>
     <w:p>
       <w:pPr>
         <w:pStyle w:val="a3"/>
@@ -1113,21 +977,7 @@
               <w:rPr>
                 <w:color w:val="FFFFFF"/>
               </w:rPr>
-              <w:t xml:space="preserve">Blackboard team </w:t>
-            </w:r>
-            <w:proofErr w:type="spellStart"/>
-            <w:r>
-              <w:rPr>
-                <w:color w:val="FFFFFF"/>
-              </w:rPr>
-              <w:t>iidentifier</w:t>
-            </w:r>
-            <w:proofErr w:type="spellEnd"/>
-            <w:r>
-              <w:rPr>
-                <w:color w:val="FFFFFF"/>
-              </w:rPr>
-              <w:t>:</w:t>
+              <w:t>Blackboard team iidentifier:</w:t>
             </w:r>
           </w:p>
         </w:tc>
@@ -1228,7 +1078,6 @@
               </w:pBdr>
               <w:spacing w:line="240" w:lineRule="auto"/>
             </w:pPr>
-            <w:proofErr w:type="spellStart"/>
             <w:r>
               <w:rPr>
                 <w:rFonts w:hint="eastAsia"/>
@@ -1238,7 +1087,6 @@
             <w:r>
               <w:t>arunJ</w:t>
             </w:r>
-            <w:proofErr w:type="spellEnd"/>
           </w:p>
         </w:tc>
       </w:tr>
@@ -1341,19 +1189,11 @@
                 <w:color w:val="FFFFFF"/>
               </w:rPr>
             </w:pPr>
-            <w:proofErr w:type="spellStart"/>
             <w:r>
               <w:rPr>
                 <w:color w:val="FFFFFF"/>
               </w:rPr>
-              <w:t>Github</w:t>
-            </w:r>
-            <w:proofErr w:type="spellEnd"/>
-            <w:r>
-              <w:rPr>
-                <w:color w:val="FFFFFF"/>
-              </w:rPr>
-              <w:t xml:space="preserve"> name and link</w:t>
+              <w:t>Github name and link</w:t>
             </w:r>
           </w:p>
         </w:tc>
@@ -1380,7 +1220,8 @@
               </w:pBdr>
               <w:spacing w:line="240" w:lineRule="auto"/>
               <w:rPr>
-                <w:lang w:val="en-AU" w:eastAsia="ko-KR"/>
+                <w:color w:val="C0504D" w:themeColor="accent2"/>
+                <w:lang w:val="en-AU" w:eastAsia="ko-AU"/>
               </w:rPr>
             </w:pPr>
             <w:r>
@@ -1389,24 +1230,21 @@
               </w:rPr>
               <w:t xml:space="preserve"> </w:t>
             </w:r>
-            <w:proofErr w:type="spellStart"/>
-            <w:r>
-              <w:t>Scriefers</w:t>
-            </w:r>
-            <w:proofErr w:type="spellEnd"/>
             <w:r>
               <w:t>/IAB207-ASS3</w:t>
             </w:r>
             <w:r>
               <w:t xml:space="preserve"> / </w:t>
             </w:r>
-            <w:r>
-              <w:rPr>
-                <w:color w:val="C0504D" w:themeColor="accent2"/>
-                <w:lang w:val="en-AU"/>
-              </w:rPr>
-              <w:t>see below</w:t>
-            </w:r>
+            <w:hyperlink r:id="rId18" w:history="1">
+              <w:r>
+                <w:rPr>
+                  <w:rStyle w:val="ab"/>
+                  <w:lang w:val="en-AU"/>
+                </w:rPr>
+                <w:t>https://github.com/KWANHYUNKIM/IAB207_Assignment3</w:t>
+              </w:r>
+            </w:hyperlink>
           </w:p>
         </w:tc>
       </w:tr>
@@ -1474,37 +1312,8 @@
             </w:pPr>
           </w:p>
           <w:p>
-            <w:proofErr w:type="spellStart"/>
-            <w:r>
-              <w:t>app.config</w:t>
-            </w:r>
-            <w:proofErr w:type="spellEnd"/>
-            <w:r>
-              <w:t>['SQLALCHEMY_DATABASE_URI</w:t>
-            </w:r>
-            <w:proofErr w:type="gramStart"/>
-            <w:r>
-              <w:t>']=</w:t>
-            </w:r>
-            <w:proofErr w:type="gramEnd"/>
-            <w:r>
-              <w:t>'</w:t>
-            </w:r>
-            <w:proofErr w:type="spellStart"/>
-            <w:r>
-              <w:t>sqlite</w:t>
-            </w:r>
-            <w:proofErr w:type="spellEnd"/>
-            <w:r>
-              <w:t>:///</w:t>
-            </w:r>
-            <w:proofErr w:type="spellStart"/>
-            <w:r>
-              <w:t>winery.sqlite</w:t>
-            </w:r>
-            <w:proofErr w:type="spellEnd"/>
-            <w:r>
-              <w:t>'</w:t>
+            <w:r>
+              <w:t>app.config['SQLALCHEMY_DATABASE_URI']='sqlite:///winery.sqlite'</w:t>
             </w:r>
           </w:p>
           <w:p>
@@ -1957,9 +1766,6 @@
           <w:right w:val="nil"/>
           <w:between w:val="nil"/>
         </w:pBdr>
-        <w:rPr>
-          <w:lang w:eastAsia="ko-AU"/>
-        </w:rPr>
       </w:pPr>
     </w:p>
     <w:p>
@@ -1971,9 +1777,6 @@
           <w:right w:val="nil"/>
           <w:between w:val="nil"/>
         </w:pBdr>
-        <w:rPr>
-          <w:lang w:eastAsia="ko-AU"/>
-        </w:rPr>
       </w:pPr>
     </w:p>
     <w:p>
@@ -1985,9 +1788,6 @@
           <w:right w:val="nil"/>
           <w:between w:val="nil"/>
         </w:pBdr>
-        <w:rPr>
-          <w:lang w:eastAsia="ko-AU"/>
-        </w:rPr>
       </w:pPr>
     </w:p>
     <w:p>
@@ -1999,9 +1799,6 @@
           <w:right w:val="nil"/>
           <w:between w:val="nil"/>
         </w:pBdr>
-        <w:rPr>
-          <w:lang w:eastAsia="ko-AU"/>
-        </w:rPr>
       </w:pPr>
     </w:p>
     <w:p>
@@ -2013,9 +1810,6 @@
           <w:right w:val="nil"/>
           <w:between w:val="nil"/>
         </w:pBdr>
-        <w:rPr>
-          <w:lang w:eastAsia="ko-AU"/>
-        </w:rPr>
       </w:pPr>
     </w:p>
     <w:p>
@@ -2027,9 +1821,6 @@
           <w:right w:val="nil"/>
           <w:between w:val="nil"/>
         </w:pBdr>
-        <w:rPr>
-          <w:lang w:eastAsia="ko-AU"/>
-        </w:rPr>
       </w:pPr>
     </w:p>
     <w:p>
@@ -2041,9 +1832,6 @@
           <w:right w:val="nil"/>
           <w:between w:val="nil"/>
         </w:pBdr>
-        <w:rPr>
-          <w:lang w:eastAsia="ko-AU"/>
-        </w:rPr>
       </w:pPr>
     </w:p>
     <w:p>
@@ -2055,9 +1843,6 @@
           <w:right w:val="nil"/>
           <w:between w:val="nil"/>
         </w:pBdr>
-        <w:rPr>
-          <w:lang w:eastAsia="ko-AU"/>
-        </w:rPr>
       </w:pPr>
     </w:p>
     <w:p>
@@ -2069,9 +1854,6 @@
           <w:right w:val="nil"/>
           <w:between w:val="nil"/>
         </w:pBdr>
-        <w:rPr>
-          <w:lang w:eastAsia="ko-AU"/>
-        </w:rPr>
       </w:pPr>
     </w:p>
     <w:p>
@@ -2083,9 +1865,6 @@
           <w:right w:val="nil"/>
           <w:between w:val="nil"/>
         </w:pBdr>
-        <w:rPr>
-          <w:lang w:eastAsia="ko-AU"/>
-        </w:rPr>
       </w:pPr>
     </w:p>
     <w:p>
@@ -2097,9 +1876,6 @@
           <w:right w:val="nil"/>
           <w:between w:val="nil"/>
         </w:pBdr>
-        <w:rPr>
-          <w:lang w:eastAsia="ko-AU"/>
-        </w:rPr>
       </w:pPr>
     </w:p>
     <w:p>
@@ -2111,9 +1887,6 @@
           <w:right w:val="nil"/>
           <w:between w:val="nil"/>
         </w:pBdr>
-        <w:rPr>
-          <w:lang w:eastAsia="ko-AU"/>
-        </w:rPr>
       </w:pPr>
     </w:p>
     <w:p>
@@ -2125,9 +1898,6 @@
           <w:right w:val="nil"/>
           <w:between w:val="nil"/>
         </w:pBdr>
-        <w:rPr>
-          <w:lang w:eastAsia="ko-AU"/>
-        </w:rPr>
       </w:pPr>
     </w:p>
     <w:p>
@@ -2139,9 +1909,6 @@
           <w:right w:val="nil"/>
           <w:between w:val="nil"/>
         </w:pBdr>
-        <w:rPr>
-          <w:lang w:eastAsia="ko-AU"/>
-        </w:rPr>
       </w:pPr>
     </w:p>
     <w:p>
@@ -2153,9 +1920,6 @@
           <w:right w:val="nil"/>
           <w:between w:val="nil"/>
         </w:pBdr>
-        <w:rPr>
-          <w:lang w:eastAsia="ko-AU"/>
-        </w:rPr>
       </w:pPr>
     </w:p>
     <w:p>
@@ -3799,9 +3563,6 @@
           <w:right w:val="nil"/>
           <w:between w:val="nil"/>
         </w:pBdr>
-        <w:rPr>
-          <w:lang w:eastAsia="ko-AU"/>
-        </w:rPr>
       </w:pPr>
     </w:p>
     <w:p>
@@ -3824,25 +3585,7 @@
           <w:sz w:val="24"/>
           <w:szCs w:val="24"/>
         </w:rPr>
-        <w:t xml:space="preserve">git </w:t>
-      </w:r>
-      <w:proofErr w:type="spellStart"/>
-      <w:r>
-        <w:rPr>
-          <w:b/>
-          <w:sz w:val="24"/>
-          <w:szCs w:val="24"/>
-        </w:rPr>
-        <w:t>shortlog</w:t>
-      </w:r>
-      <w:proofErr w:type="spellEnd"/>
-      <w:r>
-        <w:rPr>
-          <w:b/>
-          <w:sz w:val="24"/>
-          <w:szCs w:val="24"/>
-        </w:rPr>
-        <w:t xml:space="preserve"> &gt; output.txt</w:t>
+        <w:t>git shortlog &gt; output.txt</w:t>
       </w:r>
       <w:r>
         <w:rPr>
@@ -3903,21 +3646,12 @@
           <w:szCs w:val="24"/>
         </w:rPr>
       </w:pPr>
-      <w:proofErr w:type="spellStart"/>
       <w:r>
         <w:rPr>
           <w:sz w:val="24"/>
           <w:szCs w:val="24"/>
         </w:rPr>
-        <w:t>kwanhyunkim</w:t>
-      </w:r>
-      <w:proofErr w:type="spellEnd"/>
-      <w:r>
-        <w:rPr>
-          <w:sz w:val="24"/>
-          <w:szCs w:val="24"/>
-        </w:rPr>
-        <w:t xml:space="preserve"> (1):</w:t>
+        <w:t>kwanhyunkim (1):</w:t>
       </w:r>
     </w:p>
     <w:p>
@@ -4012,23 +3746,7 @@
           <w:sz w:val="24"/>
           <w:szCs w:val="24"/>
         </w:rPr>
-        <w:t xml:space="preserve">      </w:t>
-      </w:r>
-      <w:proofErr w:type="spellStart"/>
-      <w:r>
-        <w:rPr>
-          <w:sz w:val="24"/>
-          <w:szCs w:val="24"/>
-        </w:rPr>
-        <w:t>inital</w:t>
-      </w:r>
-      <w:proofErr w:type="spellEnd"/>
-      <w:r>
-        <w:rPr>
-          <w:sz w:val="24"/>
-          <w:szCs w:val="24"/>
-        </w:rPr>
-        <w:t xml:space="preserve"> code with login, register</w:t>
+        <w:t xml:space="preserve">      inital code with login, register</w:t>
       </w:r>
     </w:p>
     <w:p>
@@ -4138,17 +3856,8 @@
           <w:sz w:val="24"/>
           <w:szCs w:val="24"/>
         </w:rPr>
-        <w:t xml:space="preserve">      revise </w:t>
+        <w:t xml:space="preserve">      revise url</w:t>
       </w:r>
-      <w:proofErr w:type="spellStart"/>
-      <w:r>
-        <w:rPr>
-          <w:sz w:val="24"/>
-          <w:szCs w:val="24"/>
-        </w:rPr>
-        <w:t>url</w:t>
-      </w:r>
-      <w:proofErr w:type="spellEnd"/>
     </w:p>
     <w:p>
       <w:pPr>
@@ -4329,21 +4038,11 @@
           <w:between w:val="nil"/>
         </w:pBdr>
         <w:rPr>
-          <w:b/>
-          <w:bCs/>
           <w:sz w:val="24"/>
           <w:szCs w:val="24"/>
-        </w:rPr>
-      </w:pPr>
-      <w:r>
-        <w:rPr>
-          <w:b/>
-          <w:bCs/>
-          <w:sz w:val="24"/>
-          <w:szCs w:val="24"/>
-        </w:rPr>
-        <w:t>GitHub</w:t>
-      </w:r>
+          <w:lang w:val="en-AU" w:eastAsia="ko-KR"/>
+        </w:rPr>
+      </w:pPr>
     </w:p>
     <w:p>
       <w:pPr>
@@ -4360,66 +4059,6 @@
           <w:lang w:val="en-AU" w:eastAsia="ko-KR"/>
         </w:rPr>
       </w:pPr>
-      <w:r>
-        <w:rPr>
-          <w:rFonts w:hint="eastAsia"/>
-          <w:b/>
-          <w:bCs/>
-          <w:sz w:val="24"/>
-          <w:szCs w:val="24"/>
-        </w:rPr>
-        <w:t>:</w:t>
-      </w:r>
-      <w:r>
-        <w:rPr>
-          <w:b/>
-          <w:bCs/>
-          <w:sz w:val="24"/>
-          <w:szCs w:val="24"/>
-        </w:rPr>
-        <w:t xml:space="preserve"> </w:t>
-      </w:r>
-      <w:r>
-        <w:rPr>
-          <w:sz w:val="24"/>
-          <w:szCs w:val="24"/>
-        </w:rPr>
-        <w:t xml:space="preserve">Someone who made </w:t>
-      </w:r>
-      <w:proofErr w:type="spellStart"/>
-      <w:r>
-        <w:rPr>
-          <w:sz w:val="24"/>
-          <w:szCs w:val="24"/>
-        </w:rPr>
-        <w:t>Github</w:t>
-      </w:r>
-      <w:proofErr w:type="spellEnd"/>
-      <w:r>
-        <w:rPr>
-          <w:sz w:val="24"/>
-          <w:szCs w:val="24"/>
-          <w:lang w:eastAsia="ko-KR"/>
-        </w:rPr>
-        <w:t>,</w:t>
-      </w:r>
-      <w:r>
-        <w:rPr>
-          <w:rFonts w:hint="eastAsia"/>
-          <w:sz w:val="24"/>
-          <w:szCs w:val="24"/>
-          <w:lang w:eastAsia="ko-KR"/>
-        </w:rPr>
-        <w:t xml:space="preserve"> </w:t>
-      </w:r>
-      <w:r>
-        <w:rPr>
-          <w:sz w:val="24"/>
-          <w:szCs w:val="24"/>
-          <w:lang w:val="en-AU" w:eastAsia="ko-KR"/>
-        </w:rPr>
-        <w:t xml:space="preserve">dropped out of contact, so, I will provide my GitHub ID via tutor email. </w:t>
-      </w:r>
     </w:p>
     <w:p>
       <w:pPr>
@@ -4453,45 +4092,13 @@
         </w:rPr>
       </w:pPr>
     </w:p>
-    <w:p>
-      <w:pPr>
-        <w:pBdr>
-          <w:top w:val="nil"/>
-          <w:left w:val="nil"/>
-          <w:bottom w:val="nil"/>
-          <w:right w:val="nil"/>
-          <w:between w:val="nil"/>
-        </w:pBdr>
-        <w:rPr>
-          <w:sz w:val="24"/>
-          <w:szCs w:val="24"/>
-          <w:lang w:val="en-AU" w:eastAsia="ko-KR"/>
-        </w:rPr>
-      </w:pPr>
-    </w:p>
-    <w:p>
-      <w:pPr>
-        <w:pBdr>
-          <w:top w:val="nil"/>
-          <w:left w:val="nil"/>
-          <w:bottom w:val="nil"/>
-          <w:right w:val="nil"/>
-          <w:between w:val="nil"/>
-        </w:pBdr>
-        <w:rPr>
-          <w:sz w:val="24"/>
-          <w:szCs w:val="24"/>
-          <w:lang w:val="en-AU" w:eastAsia="ko-KR"/>
-        </w:rPr>
-      </w:pPr>
-    </w:p>
     <w:sectPr>
-      <w:headerReference w:type="even" r:id="rId17"/>
-      <w:headerReference w:type="default" r:id="rId18"/>
-      <w:footerReference w:type="even" r:id="rId19"/>
-      <w:footerReference w:type="default" r:id="rId20"/>
-      <w:headerReference w:type="first" r:id="rId21"/>
-      <w:footerReference w:type="first" r:id="rId22"/>
+      <w:headerReference w:type="even" r:id="rId19"/>
+      <w:headerReference w:type="default" r:id="rId20"/>
+      <w:footerReference w:type="even" r:id="rId21"/>
+      <w:footerReference w:type="default" r:id="rId22"/>
+      <w:headerReference w:type="first" r:id="rId23"/>
+      <w:footerReference w:type="first" r:id="rId24"/>
       <w:pgSz w:w="11906" w:h="16838"/>
       <w:pgMar w:top="1360" w:right="1440" w:bottom="1247" w:left="1440" w:header="0" w:footer="720" w:gutter="0"/>
       <w:pgNumType w:start="1"/>
@@ -5328,12 +4935,23 @@
     <w:name w:val="Hyperlink"/>
     <w:basedOn w:val="a0"/>
     <w:uiPriority w:val="99"/>
-    <w:semiHidden/>
     <w:unhideWhenUsed/>
     <w:rsid w:val="001C13B8"/>
     <w:rPr>
       <w:color w:val="0000FF"/>
       <w:u w:val="single"/>
+    </w:rPr>
+  </w:style>
+  <w:style w:type="character" w:styleId="ac">
+    <w:name w:val="Unresolved Mention"/>
+    <w:basedOn w:val="a0"/>
+    <w:uiPriority w:val="99"/>
+    <w:semiHidden/>
+    <w:unhideWhenUsed/>
+    <w:rsid w:val="004B7772"/>
+    <w:rPr>
+      <w:color w:val="605E5C"/>
+      <w:shd w:val="clear" w:color="auto" w:fill="E1DFDD"/>
     </w:rPr>
   </w:style>
 </w:styles>
